--- a/ordenanzas/1396.docx
+++ b/ordenanzas/1396.docx
@@ -4,14 +4,13 @@
   <w:body>
     <w:p>
       <w:pPr>
-        <w:spacing w:after="200"/>
+        <w:keepNext/>
+        <w:spacing w:after="240"/>
         <w:jc w:val="right"/>
         <w:rPr>
           <w:bCs/>
         </w:rPr>
       </w:pPr>
-      <w:bookmarkStart w:id="0" w:name="_GoBack"/>
-      <w:bookmarkEnd w:id="0"/>
       <w:r>
         <w:rPr>
           <w:bCs/>
@@ -21,13 +20,16 @@
     </w:p>
     <w:p>
       <w:pPr>
-        <w:spacing w:after="200"/>
-        <w:rPr>
-          <w:bCs/>
-        </w:rPr>
-      </w:pPr>
-      <w:r>
-        <w:rPr>
+        <w:keepNext/>
+        <w:spacing w:before="240" w:after="360"/>
+        <w:rPr>
+          <w:b/>
+          <w:bCs/>
+        </w:rPr>
+      </w:pPr>
+      <w:r>
+        <w:rPr>
+          <w:b/>
           <w:bCs/>
         </w:rPr>
         <w:t>ORDENANZA Nº 1396</w:t>
@@ -35,23 +37,46 @@
     </w:p>
     <w:p>
       <w:pPr>
-        <w:spacing w:after="200"/>
-        <w:jc w:val="both"/>
-      </w:pPr>
-      <w:r>
-        <w:rPr>
+        <w:keepNext/>
+        <w:spacing w:before="240" w:after="120"/>
+        <w:rPr>
+          <w:b/>
+          <w:bCs/>
+        </w:rPr>
+      </w:pPr>
+      <w:r>
+        <w:rPr>
+          <w:b/>
           <w:bCs/>
         </w:rPr>
         <w:t xml:space="preserve">VISTO: </w:t>
       </w:r>
-      <w:r>
-        <w:t>Los Decretos Nº 2189/3</w:t>
-      </w:r>
-      <w:r>
-        <w:t xml:space="preserve"> </w:t>
-      </w:r>
-      <w:r>
-        <w:t xml:space="preserve">                    (</w:t>
+    </w:p>
+    <w:p>
+      <w:pPr>
+        <w:keepNext/>
+        <w:spacing w:after="120"/>
+      </w:pPr>
+      <w:r>
+        <w:rPr>
+          <w:bCs/>
+        </w:rPr>
+        <w:t xml:space="preserve"> </w:t>
+      </w:r>
+      <w:r>
+        <w:t>Los Decretos N</w:t>
+      </w:r>
+      <w:r>
+        <w:t xml:space="preserve">º </w:t>
+      </w:r>
+      <w:r>
+        <w:t>2189/3</w:t>
+      </w:r>
+      <w:r>
+        <w:t xml:space="preserve"> </w:t>
+      </w:r>
+      <w:r>
+        <w:t xml:space="preserve"> (</w:t>
       </w:r>
       <w:r>
         <w:t>ME</w:t>
@@ -63,13 +88,19 @@
         <w:t xml:space="preserve"> </w:t>
       </w:r>
       <w:r>
-        <w:t>del 07 de Julio de 2004, su modificatorio Nº 2261/3</w:t>
-      </w:r>
-      <w:r>
-        <w:t xml:space="preserve"> </w:t>
-      </w:r>
-      <w:r>
-        <w:t xml:space="preserve">                    (</w:t>
+        <w:t>del 07 de Julio de 2004, su modificatorio N</w:t>
+      </w:r>
+      <w:r>
+        <w:t xml:space="preserve">º </w:t>
+      </w:r>
+      <w:r>
+        <w:t>2261/3</w:t>
+      </w:r>
+      <w:r>
+        <w:t xml:space="preserve"> </w:t>
+      </w:r>
+      <w:r>
+        <w:t xml:space="preserve"> (</w:t>
       </w:r>
       <w:r>
         <w:t>ME</w:t>
@@ -81,13 +112,19 @@
         <w:t xml:space="preserve"> </w:t>
       </w:r>
       <w:r>
-        <w:t>del 14 de Julio de 2004 y el Decreto Nº 2284/3</w:t>
-      </w:r>
-      <w:r>
-        <w:t xml:space="preserve"> </w:t>
-      </w:r>
-      <w:r>
-        <w:t xml:space="preserve">                    (</w:t>
+        <w:t>del 14 de Julio de 2004 y el Decreto N</w:t>
+      </w:r>
+      <w:r>
+        <w:t xml:space="preserve">º </w:t>
+      </w:r>
+      <w:r>
+        <w:t>2284/3</w:t>
+      </w:r>
+      <w:r>
+        <w:t xml:space="preserve"> </w:t>
+      </w:r>
+      <w:r>
+        <w:t xml:space="preserve"> (</w:t>
       </w:r>
       <w:r>
         <w:t>ME</w:t>
@@ -104,15 +141,32 @@
     </w:p>
     <w:p>
       <w:pPr>
-        <w:spacing w:after="200"/>
-        <w:jc w:val="both"/>
-      </w:pPr>
-      <w:r>
-        <w:rPr>
+        <w:keepNext/>
+        <w:spacing w:before="240" w:after="120"/>
+        <w:rPr>
+          <w:b/>
+          <w:bCs/>
+        </w:rPr>
+      </w:pPr>
+      <w:r>
+        <w:rPr>
+          <w:b/>
           <w:bCs/>
         </w:rPr>
         <w:t xml:space="preserve">CONSIDERANDO: </w:t>
       </w:r>
+    </w:p>
+    <w:p>
+      <w:pPr>
+        <w:keepNext/>
+        <w:spacing w:after="120"/>
+      </w:pPr>
+      <w:r>
+        <w:rPr>
+          <w:bCs/>
+        </w:rPr>
+        <w:t xml:space="preserve"> </w:t>
+      </w:r>
       <w:r>
         <w:t>Que el Gobierno de la Provincia procura, en la medida en la que la situación económica financiera del sector público provincial lo permita, mejorar las condiciones de los Agentes Públicos, para lo que se hace necesario acordar una ayuda social con el fin de recomponer el poder adquisitivo de los salarios;</w:t>
       </w:r>
@@ -120,8 +174,10 @@
     <w:p>
       <w:pPr>
         <w:pStyle w:val="Sangra2detindependiente"/>
-        <w:spacing w:after="200"/>
+        <w:keepNext/>
+        <w:spacing w:after="120"/>
         <w:ind w:firstLine="0"/>
+        <w:jc w:val="left"/>
       </w:pPr>
       <w:r>
         <w:t>Que atendiendo a la importancia de dicha disposición, ésta tenderá a garantizar la paz social en la jurisdicción Municipal;</w:t>
@@ -130,8 +186,10 @@
     <w:p>
       <w:pPr>
         <w:pStyle w:val="Sangra2detindependiente"/>
-        <w:spacing w:after="200"/>
+        <w:keepNext/>
+        <w:spacing w:after="120"/>
         <w:ind w:firstLine="0"/>
+        <w:jc w:val="left"/>
       </w:pPr>
       <w:r>
         <w:t>Que es intención de esta administración municipal mejorar las condiciones de los Agentes Públicos de su dependencia, tomando las medidas que resulten proceder de conformidad;</w:t>
@@ -139,17 +197,23 @@
     </w:p>
     <w:p>
       <w:pPr>
-        <w:spacing w:after="200"/>
-        <w:jc w:val="both"/>
-      </w:pPr>
-      <w:r>
-        <w:t>Que por el artículo 7 del Decreto Nº 2.189/3</w:t>
-      </w:r>
-      <w:r>
-        <w:t xml:space="preserve"> </w:t>
-      </w:r>
-      <w:r>
-        <w:t xml:space="preserve">                    (</w:t>
+        <w:keepNext/>
+        <w:spacing w:after="120"/>
+      </w:pPr>
+      <w:r>
+        <w:t>Que por el artículo 7 del Decreto N</w:t>
+      </w:r>
+      <w:r>
+        <w:t xml:space="preserve">º </w:t>
+      </w:r>
+      <w:r>
+        <w:t>2.189/3</w:t>
+      </w:r>
+      <w:r>
+        <w:t xml:space="preserve"> </w:t>
+      </w:r>
+      <w:r>
+        <w:t xml:space="preserve"> (</w:t>
       </w:r>
       <w:r>
         <w:t>ME</w:t>
@@ -158,13 +222,25 @@
         <w:t xml:space="preserve">) , </w:t>
       </w:r>
       <w:r>
-        <w:t xml:space="preserve"> modificado por el Artículo 1º del Decreto Nº 2.261/3</w:t>
-      </w:r>
-      <w:r>
-        <w:t xml:space="preserve"> </w:t>
-      </w:r>
-      <w:r>
-        <w:t xml:space="preserve">                    (</w:t>
+        <w:t xml:space="preserve"> modificado por el Artículo 1</w:t>
+      </w:r>
+      <w:r>
+        <w:t xml:space="preserve">º </w:t>
+      </w:r>
+      <w:r>
+        <w:t>del Decreto N</w:t>
+      </w:r>
+      <w:r>
+        <w:t xml:space="preserve">º </w:t>
+      </w:r>
+      <w:r>
+        <w:t>2.261/3</w:t>
+      </w:r>
+      <w:r>
+        <w:t xml:space="preserve"> </w:t>
+      </w:r>
+      <w:r>
+        <w:t xml:space="preserve"> (</w:t>
       </w:r>
       <w:r>
         <w:t>ME</w:t>
@@ -179,29 +255,35 @@
     <w:p>
       <w:pPr>
         <w:pStyle w:val="Sangra2detindependiente"/>
-        <w:spacing w:after="200"/>
+        <w:keepNext/>
+        <w:spacing w:after="120"/>
         <w:ind w:firstLine="0"/>
-      </w:pPr>
-      <w:r>
-        <w:t>Que atento al carácter que reviste la asistencia financiera que otorgará el Poder Ejecutivo Provincial, es menester dictar el instrumento legal autorizándola y cediendo los montos necesarios de los fondos que por Coparticipación Federal –Ley Nº 6316-, Fondo de Desarrollo del Interior, que pudiera corresponder al Municipio, con expresa excepción de las tasas y contribuciones municipales que constituyan la recaudación propia;</w:t>
-      </w:r>
-    </w:p>
-    <w:p>
-      <w:pPr>
-        <w:spacing w:after="200"/>
+        <w:jc w:val="left"/>
+      </w:pPr>
+      <w:r>
+        <w:t>Que atento al carácter que reviste la asistencia financiera que otorgará el Poder Ejecutivo Provincial, es menester dictar el instrumento legal autorizándola y cediendo los montos necesarios de los fondos que por Coparticipación Federal –Ley N</w:t>
+      </w:r>
+      <w:r>
+        <w:t xml:space="preserve">º </w:t>
+      </w:r>
+      <w:r>
+        <w:t>6316-, Fondo de Desarrollo del Interior, que pudiera corresponder al Municipio, con expresa excepción de las tasas y contribuciones municipales que constituyan la recaudación propia;</w:t>
+      </w:r>
+    </w:p>
+    <w:p>
+      <w:pPr>
+        <w:keepNext/>
+        <w:spacing w:before="360" w:after="360"/>
+        <w:ind w:left="1984" w:right="1984"/>
         <w:jc w:val="center"/>
         <w:rPr>
-          <w:bCs/>
-        </w:rPr>
-      </w:pPr>
-      <w:r>
-        <w:rPr>
-          <w:bCs/>
-        </w:rPr>
-        <w:t xml:space="preserve">POR </w:t>
-      </w:r>
-      <w:r>
-        <w:rPr>
+          <w:b/>
+          <w:bCs/>
+        </w:rPr>
+      </w:pPr>
+      <w:r>
+        <w:rPr>
+          <w:b/>
           <w:bCs/>
         </w:rPr>
         <w:t>EL CONCEJO DELIBERANTE SANCIONA CON FUERZA DE ORDENANZA</w:t>
@@ -209,20 +291,28 @@
     </w:p>
     <w:p>
       <w:pPr>
-        <w:spacing w:after="200"/>
-        <w:jc w:val="both"/>
-      </w:pPr>
-      <w:r>
-        <w:rPr>
-          <w:bCs/>
+        <w:keepNext/>
+        <w:spacing w:after="120"/>
+      </w:pPr>
+      <w:r>
+        <w:rPr>
+          <w:bCs/>
+          <w:u w:val="single"/>
         </w:rPr>
         <w:t>ARTICULO PRIMERO</w:t>
       </w:r>
       <w:r>
         <w:rPr>
           <w:bCs/>
-        </w:rPr>
-        <w:t xml:space="preserve">: </w:t>
+          <w:u w:val="single"/>
+        </w:rPr>
+        <w:t>:</w:t>
+      </w:r>
+      <w:r>
+        <w:rPr>
+          <w:bCs/>
+        </w:rPr>
+        <w:t xml:space="preserve"> </w:t>
       </w:r>
       <w:r>
         <w:rPr>
@@ -231,13 +321,19 @@
         <w:t xml:space="preserve">ADHIERASE </w:t>
       </w:r>
       <w:r>
-        <w:t>la Municipalidad de Yerba Buena en todos sus términos al Decreto Provincial Nº 2.189/3</w:t>
-      </w:r>
-      <w:r>
-        <w:t xml:space="preserve"> </w:t>
-      </w:r>
-      <w:r>
-        <w:t xml:space="preserve">                    (</w:t>
+        <w:t>la Municipalidad de Yerba Buena en todos sus términos al Decreto Provincial N</w:t>
+      </w:r>
+      <w:r>
+        <w:t xml:space="preserve">º </w:t>
+      </w:r>
+      <w:r>
+        <w:t>2.189/3</w:t>
+      </w:r>
+      <w:r>
+        <w:t xml:space="preserve"> </w:t>
+      </w:r>
+      <w:r>
+        <w:t xml:space="preserve"> (</w:t>
       </w:r>
       <w:r>
         <w:t>ME</w:t>
@@ -249,13 +345,19 @@
         <w:t xml:space="preserve"> </w:t>
       </w:r>
       <w:r>
-        <w:t>de fecha 07/07/2004, su modificatorio Decreto Nº 2.261/3</w:t>
-      </w:r>
-      <w:r>
-        <w:t xml:space="preserve"> </w:t>
-      </w:r>
-      <w:r>
-        <w:t xml:space="preserve">                    (</w:t>
+        <w:t>de fecha 07/07/2004, su modificatorio Decreto N</w:t>
+      </w:r>
+      <w:r>
+        <w:t xml:space="preserve">º </w:t>
+      </w:r>
+      <w:r>
+        <w:t>2.261/3</w:t>
+      </w:r>
+      <w:r>
+        <w:t xml:space="preserve"> </w:t>
+      </w:r>
+      <w:r>
+        <w:t xml:space="preserve"> (</w:t>
       </w:r>
       <w:r>
         <w:t>ME</w:t>
@@ -273,7 +375,7 @@
         <w:t xml:space="preserve"> </w:t>
       </w:r>
       <w:r>
-        <w:t xml:space="preserve">                    (</w:t>
+        <w:t xml:space="preserve"> (</w:t>
       </w:r>
       <w:r>
         <w:t>Pesos Trescientos</w:t>
@@ -291,7 +393,7 @@
         <w:t xml:space="preserve"> </w:t>
       </w:r>
       <w:r>
-        <w:t xml:space="preserve">                    (</w:t>
+        <w:t xml:space="preserve"> (</w:t>
       </w:r>
       <w:r>
         <w:t>seis</w:t>
@@ -308,20 +410,28 @@
     </w:p>
     <w:p>
       <w:pPr>
-        <w:spacing w:after="200"/>
-        <w:jc w:val="both"/>
-      </w:pPr>
-      <w:r>
-        <w:rPr>
-          <w:bCs/>
+        <w:keepNext/>
+        <w:spacing w:after="120"/>
+      </w:pPr>
+      <w:r>
+        <w:rPr>
+          <w:bCs/>
+          <w:u w:val="single"/>
         </w:rPr>
         <w:t>ARTICULO SEGUNDO</w:t>
       </w:r>
       <w:r>
         <w:rPr>
           <w:bCs/>
-        </w:rPr>
-        <w:t xml:space="preserve">: </w:t>
+          <w:u w:val="single"/>
+        </w:rPr>
+        <w:t>:</w:t>
+      </w:r>
+      <w:r>
+        <w:rPr>
+          <w:bCs/>
+        </w:rPr>
+        <w:t xml:space="preserve"> </w:t>
       </w:r>
       <w:r>
         <w:rPr>
@@ -330,13 +440,19 @@
         <w:t>ADHIERASE</w:t>
       </w:r>
       <w:r>
-        <w:t xml:space="preserve"> la Municipalidad de Yerba Buena en todos sus términos al Decreto Provincial Nº 2.284/3</w:t>
-      </w:r>
-      <w:r>
-        <w:t xml:space="preserve"> </w:t>
-      </w:r>
-      <w:r>
-        <w:t xml:space="preserve">                    (</w:t>
+        <w:t xml:space="preserve"> la Municipalidad de Yerba Buena en todos sus términos al Decreto Provincial N</w:t>
+      </w:r>
+      <w:r>
+        <w:t xml:space="preserve">º </w:t>
+      </w:r>
+      <w:r>
+        <w:t>2.284/3</w:t>
+      </w:r>
+      <w:r>
+        <w:t xml:space="preserve"> </w:t>
+      </w:r>
+      <w:r>
+        <w:t xml:space="preserve"> (</w:t>
       </w:r>
       <w:r>
         <w:t>ME</w:t>
@@ -354,7 +470,7 @@
         <w:t xml:space="preserve"> </w:t>
       </w:r>
       <w:r>
-        <w:t xml:space="preserve">                    (</w:t>
+        <w:t xml:space="preserve"> (</w:t>
       </w:r>
       <w:r>
         <w:t>Pesos Cuatrocientos</w:t>
@@ -366,13 +482,19 @@
         <w:t xml:space="preserve"> </w:t>
       </w:r>
       <w:r>
-        <w:t>y la suma que surge de adicionar a la remuneración líquida los vales alimentarios, las ayudas sociales otorgadas por el Decreto Provincial Nº 1185/3</w:t>
-      </w:r>
-      <w:r>
-        <w:t xml:space="preserve"> </w:t>
-      </w:r>
-      <w:r>
-        <w:t xml:space="preserve">                    (</w:t>
+        <w:t>y la suma que surge de adicionar a la remuneración líquida los vales alimentarios, las ayudas sociales otorgadas por el Decreto Provincial N</w:t>
+      </w:r>
+      <w:r>
+        <w:t xml:space="preserve">º </w:t>
+      </w:r>
+      <w:r>
+        <w:t>1185/3</w:t>
+      </w:r>
+      <w:r>
+        <w:t xml:space="preserve"> </w:t>
+      </w:r>
+      <w:r>
+        <w:t xml:space="preserve"> (</w:t>
       </w:r>
       <w:r>
         <w:t>ME</w:t>
@@ -384,13 +506,19 @@
         <w:t xml:space="preserve"> </w:t>
       </w:r>
       <w:r>
-        <w:t>del 28/04/2004 y su modificatorio Nº 1288/3</w:t>
-      </w:r>
-      <w:r>
-        <w:t xml:space="preserve"> </w:t>
-      </w:r>
-      <w:r>
-        <w:t xml:space="preserve">                    (</w:t>
+        <w:t>del 28/04/2004 y su modificatorio N</w:t>
+      </w:r>
+      <w:r>
+        <w:t xml:space="preserve">º </w:t>
+      </w:r>
+      <w:r>
+        <w:t>1288/3</w:t>
+      </w:r>
+      <w:r>
+        <w:t xml:space="preserve"> </w:t>
+      </w:r>
+      <w:r>
+        <w:t xml:space="preserve"> (</w:t>
       </w:r>
       <w:r>
         <w:t>ME</w:t>
@@ -402,13 +530,19 @@
         <w:t xml:space="preserve"> </w:t>
       </w:r>
       <w:r>
-        <w:t>del 03/05/2004 y del Decreto Provincial Nº 2.189/3</w:t>
-      </w:r>
-      <w:r>
-        <w:t xml:space="preserve"> </w:t>
-      </w:r>
-      <w:r>
-        <w:t xml:space="preserve">                    (</w:t>
+        <w:t>del 03/05/2004 y del Decreto Provincial N</w:t>
+      </w:r>
+      <w:r>
+        <w:t xml:space="preserve">º </w:t>
+      </w:r>
+      <w:r>
+        <w:t>2.189/3</w:t>
+      </w:r>
+      <w:r>
+        <w:t xml:space="preserve"> </w:t>
+      </w:r>
+      <w:r>
+        <w:t xml:space="preserve"> (</w:t>
       </w:r>
       <w:r>
         <w:t>ME</w:t>
@@ -420,13 +554,19 @@
         <w:t xml:space="preserve"> </w:t>
       </w:r>
       <w:r>
-        <w:t>de fecha 07/07/2004, su modificatorio Decreto Nº 2.261/3</w:t>
-      </w:r>
-      <w:r>
-        <w:t xml:space="preserve"> </w:t>
-      </w:r>
-      <w:r>
-        <w:t xml:space="preserve">                    (</w:t>
+        <w:t>de fecha 07/07/2004, su modificatorio Decreto N</w:t>
+      </w:r>
+      <w:r>
+        <w:t xml:space="preserve">º </w:t>
+      </w:r>
+      <w:r>
+        <w:t>2.261/3</w:t>
+      </w:r>
+      <w:r>
+        <w:t xml:space="preserve"> </w:t>
+      </w:r>
+      <w:r>
+        <w:t xml:space="preserve"> (</w:t>
       </w:r>
       <w:r>
         <w:t>ME</w:t>
@@ -438,35 +578,46 @@
         <w:t xml:space="preserve"> </w:t>
       </w:r>
       <w:r>
-        <w:t>-2004 y los demás aportes en concepto de ayudas sociales y/o adicionales no remunerativos otorgados con anterioridad.</w:t>
-      </w:r>
-    </w:p>
-    <w:p>
-      <w:pPr>
-        <w:spacing w:after="200"/>
-        <w:jc w:val="both"/>
-      </w:pPr>
+        <w:t xml:space="preserve">-2004 y los </w:t>
+      </w:r>
       <w:r>
         <w:lastRenderedPageBreak/>
+        <w:t>demás aportes en concepto de ayudas sociales y/o adicionales no remunerativos otorgados con anterioridad.</w:t>
+      </w:r>
+    </w:p>
+    <w:p>
+      <w:pPr>
+        <w:keepNext/>
+        <w:spacing w:after="120"/>
+      </w:pPr>
+      <w:r>
         <w:t>Expresamente se excluyen del cálculo del párrafo anterior a las asignaciones familiares y al adicional por Presentismo.</w:t>
       </w:r>
     </w:p>
     <w:p>
       <w:pPr>
-        <w:spacing w:after="200"/>
-        <w:jc w:val="both"/>
-      </w:pPr>
-      <w:r>
-        <w:rPr>
-          <w:bCs/>
+        <w:keepNext/>
+        <w:spacing w:after="120"/>
+      </w:pPr>
+      <w:r>
+        <w:rPr>
+          <w:bCs/>
+          <w:u w:val="single"/>
         </w:rPr>
         <w:t>ARTICULO TERCERO</w:t>
       </w:r>
       <w:r>
         <w:rPr>
           <w:bCs/>
-        </w:rPr>
-        <w:t xml:space="preserve">: </w:t>
+          <w:u w:val="single"/>
+        </w:rPr>
+        <w:t>:</w:t>
+      </w:r>
+      <w:r>
+        <w:rPr>
+          <w:bCs/>
+        </w:rPr>
+        <w:t xml:space="preserve"> </w:t>
       </w:r>
       <w:r>
         <w:rPr>
@@ -480,20 +631,28 @@
     </w:p>
     <w:p>
       <w:pPr>
-        <w:spacing w:after="200"/>
-        <w:jc w:val="both"/>
-      </w:pPr>
-      <w:r>
-        <w:rPr>
-          <w:bCs/>
+        <w:keepNext/>
+        <w:spacing w:after="120"/>
+      </w:pPr>
+      <w:r>
+        <w:rPr>
+          <w:bCs/>
+          <w:u w:val="single"/>
         </w:rPr>
         <w:t>ARTICULO CUARTO</w:t>
       </w:r>
       <w:r>
         <w:rPr>
           <w:bCs/>
-        </w:rPr>
-        <w:t xml:space="preserve">: </w:t>
+          <w:u w:val="single"/>
+        </w:rPr>
+        <w:t>:</w:t>
+      </w:r>
+      <w:r>
+        <w:rPr>
+          <w:bCs/>
+        </w:rPr>
+        <w:t xml:space="preserve"> </w:t>
       </w:r>
       <w:r>
         <w:rPr>
@@ -508,7 +667,7 @@
         <w:t xml:space="preserve"> </w:t>
       </w:r>
       <w:r>
-        <w:t xml:space="preserve">                    (</w:t>
+        <w:t xml:space="preserve"> (</w:t>
       </w:r>
       <w:r>
         <w:t>Pesos Doscientos Veintitrés Mil Cuatrocientos Ocho con/74/100</w:t>
@@ -520,13 +679,25 @@
         <w:t xml:space="preserve"> </w:t>
       </w:r>
       <w:r>
-        <w:t>que en concepto de Asistencia Reintegrable otorgará el Poder Ejecutivo Provincial a esta Municipalidad para atender la referida Ayuda Social no remunerativa y no bonificable y de complemento de idéntico carácter del Personal Municipal, conforme los Decretos Provinciales a los que esta Municipalidad se adhiere en los Artículos 1º y 2º, el que será desembolsado en 6</w:t>
-      </w:r>
-      <w:r>
-        <w:t xml:space="preserve"> </w:t>
-      </w:r>
-      <w:r>
-        <w:t xml:space="preserve">                    (</w:t>
+        <w:t>que en concepto de Asistencia Reintegrable otorgará el Poder Ejecutivo Provincial a esta Municipalidad para atender la referida Ayuda Social no remunerativa y no bonificable y de complemento de idéntico carácter del Personal Municipal, conforme los Decretos Provinciales a los que esta Municipalidad se adhiere en los Artículos 1</w:t>
+      </w:r>
+      <w:r>
+        <w:t xml:space="preserve">º </w:t>
+      </w:r>
+      <w:r>
+        <w:t>y 2</w:t>
+      </w:r>
+      <w:r>
+        <w:t xml:space="preserve">º </w:t>
+      </w:r>
+      <w:r>
+        <w:t>, el que será desembolsado en 6</w:t>
+      </w:r>
+      <w:r>
+        <w:t xml:space="preserve"> </w:t>
+      </w:r>
+      <w:r>
+        <w:t xml:space="preserve"> (</w:t>
       </w:r>
       <w:r>
         <w:t>seis</w:t>
@@ -544,7 +715,7 @@
         <w:t xml:space="preserve"> </w:t>
       </w:r>
       <w:r>
-        <w:t xml:space="preserve">                    (</w:t>
+        <w:t xml:space="preserve"> (</w:t>
       </w:r>
       <w:r>
         <w:t>Pesos Treinta y Siete Mil Doscientos Treinta y Cuatro con 79/100</w:t>
@@ -561,18 +732,20 @@
     </w:p>
     <w:p>
       <w:pPr>
-        <w:spacing w:after="200"/>
-        <w:jc w:val="both"/>
-      </w:pPr>
-      <w:r>
-        <w:rPr>
-          <w:bCs/>
+        <w:keepNext/>
+        <w:spacing w:after="120"/>
+      </w:pPr>
+      <w:r>
+        <w:rPr>
+          <w:bCs/>
+          <w:u w:val="single"/>
         </w:rPr>
         <w:t>ARTICULO QUINTO</w:t>
       </w:r>
       <w:r>
         <w:rPr>
           <w:bCs/>
+          <w:u w:val="single"/>
         </w:rPr>
         <w:t>:</w:t>
       </w:r>
@@ -583,22 +756,41 @@
         <w:t xml:space="preserve">AUTORIZASE </w:t>
       </w:r>
       <w:r>
-        <w:t>a ceder a favor del Superior Gobierno de la Provincia de Tucumán los montos necesarios de los importes que por Coparticipación Federal- Ley 6316, Fondo de Desarrollo del Interior Ley Nº 6650 y modificatorias y/o cualquier otro recurso de jurisdicción Provincial y/o Nacional que pudiera corresponderle al Municipio, con excepción de la recaudación propia,con destino a la amortización de la Asistencia Financiera Reintegrable a la que se refiere el Artículo Nº 4 de esta Ordenanza.</w:t>
-      </w:r>
-    </w:p>
-    <w:p>
-      <w:pPr>
-        <w:spacing w:after="200"/>
-        <w:jc w:val="both"/>
-        <w:rPr>
-          <w:bCs/>
-        </w:rPr>
-      </w:pPr>
-      <w:r>
-        <w:rPr>
-          <w:bCs/>
-        </w:rPr>
-        <w:t>ARTICULO SEXTO: COMUNIQUESE, REGISTRESE Y COPIESE.</w:t>
+        <w:t>a ceder a favor del Superior Gobierno de la Provincia de Tucumán los montos necesarios de los importes que por Coparticipación Federal- Ley 6316, Fondo de Desarrollo del Interior Ley N</w:t>
+      </w:r>
+      <w:r>
+        <w:t xml:space="preserve">º </w:t>
+      </w:r>
+      <w:r>
+        <w:t>6650 y modificatorias y/o cualquier otro recurso de jurisdicción Provincial y/o Nacional que pudiera corresponderle al Municipio, con excepción de la recaudación propia,con destino a la amortización de la Asistencia Financiera Reintegrable a la que se refiere el Artículo N</w:t>
+      </w:r>
+      <w:r>
+        <w:t xml:space="preserve">º </w:t>
+      </w:r>
+      <w:r>
+        <w:t>4 de esta Ordenanza.</w:t>
+      </w:r>
+    </w:p>
+    <w:p>
+      <w:pPr>
+        <w:keepNext/>
+        <w:spacing w:after="120"/>
+        <w:rPr>
+          <w:bCs/>
+        </w:rPr>
+      </w:pPr>
+      <w:r>
+        <w:rPr>
+          <w:bCs/>
+          <w:u w:val="single"/>
+        </w:rPr>
+        <w:t>ARTICULO SEXTO:</w:t>
+      </w:r>
+      <w:r>
+        <w:rPr>
+          <w:bCs/>
+        </w:rPr>
+        <w:t xml:space="preserve"> COMUNIQUESE, REGISTRESE Y COPIESE.</w:t>
       </w:r>
       <w:r>
         <w:rPr>
@@ -608,13 +800,68 @@
       </w:r>
     </w:p>
     <w:sectPr>
+      <w:footerReference w:type="default" r:id="rId7"/>
       <w:pgSz w:w="11906" w:h="16838" w:code="5"/>
       <w:pgMar w:top="1417" w:right="1701" w:bottom="1417" w:left="1701" w:header="709" w:footer="709" w:gutter="0"/>
+      <w:pgNumType w:start="1531"/>
       <w:cols w:space="708"/>
       <w:docGrid w:linePitch="360"/>
     </w:sectPr>
   </w:body>
 </w:document>
+</file>
+
+<file path=word/endnotes.xml><?xml version="1.0" encoding="utf-8"?>
+<w:endnotes xmlns:ve="http://schemas.openxmlformats.org/markup-compatibility/2006" xmlns:o="urn:schemas-microsoft-com:office:office" xmlns:r="http://schemas.openxmlformats.org/officeDocument/2006/relationships" xmlns:m="http://schemas.openxmlformats.org/officeDocument/2006/math" xmlns:v="urn:schemas-microsoft-com:vml" xmlns:wp="http://schemas.openxmlformats.org/drawingml/2006/wordprocessingDrawing" xmlns:w10="urn:schemas-microsoft-com:office:word" xmlns:w="http://schemas.openxmlformats.org/wordprocessingml/2006/main" xmlns:wne="http://schemas.microsoft.com/office/word/2006/wordml">
+  <w:endnote w:type="separator" w:id="-1">
+    <w:p>
+      <w:r>
+        <w:separator/>
+      </w:r>
+    </w:p>
+  </w:endnote>
+  <w:endnote w:type="continuationSeparator" w:id="0">
+    <w:p>
+      <w:r>
+        <w:continuationSeparator/>
+      </w:r>
+    </w:p>
+  </w:endnote>
+</w:endnotes>
+</file>
+
+<file path=word/footer1.xml><?xml version="1.0" encoding="utf-8"?>
+<w:ftr xmlns:ve="http://schemas.openxmlformats.org/markup-compatibility/2006" xmlns:o="urn:schemas-microsoft-com:office:office" xmlns:r="http://schemas.openxmlformats.org/officeDocument/2006/relationships" xmlns:m="http://schemas.openxmlformats.org/officeDocument/2006/math" xmlns:v="urn:schemas-microsoft-com:vml" xmlns:wp="http://schemas.openxmlformats.org/drawingml/2006/wordprocessingDrawing" xmlns:w10="urn:schemas-microsoft-com:office:word" xmlns:w="http://schemas.openxmlformats.org/wordprocessingml/2006/main" xmlns:wne="http://schemas.microsoft.com/office/word/2006/wordml">
+  <w:p>
+    <w:pPr>
+      <w:pStyle w:val="Piedepgina"/>
+      <w:rPr>
+        <w:rFonts w:ascii="Book Antiqua" w:hAnsi="Book Antiqua"/>
+        <w:color w:val="808080" w:themeColor="background1" w:themeShade="80"/>
+        <w:sz w:val="20"/>
+      </w:rPr>
+    </w:pPr>
+  </w:p>
+</w:ftr>
+</file>
+
+<file path=word/footnotes.xml><?xml version="1.0" encoding="utf-8"?>
+<w:footnotes xmlns:ve="http://schemas.openxmlformats.org/markup-compatibility/2006" xmlns:o="urn:schemas-microsoft-com:office:office" xmlns:r="http://schemas.openxmlformats.org/officeDocument/2006/relationships" xmlns:m="http://schemas.openxmlformats.org/officeDocument/2006/math" xmlns:v="urn:schemas-microsoft-com:vml" xmlns:wp="http://schemas.openxmlformats.org/drawingml/2006/wordprocessingDrawing" xmlns:w10="urn:schemas-microsoft-com:office:word" xmlns:w="http://schemas.openxmlformats.org/wordprocessingml/2006/main" xmlns:wne="http://schemas.microsoft.com/office/word/2006/wordml">
+  <w:footnote w:type="separator" w:id="-1">
+    <w:p>
+      <w:r>
+        <w:separator/>
+      </w:r>
+    </w:p>
+  </w:footnote>
+  <w:footnote w:type="continuationSeparator" w:id="0">
+    <w:p>
+      <w:r>
+        <w:continuationSeparator/>
+      </w:r>
+    </w:p>
+  </w:footnote>
+</w:footnotes>
 </file>
 
 <file path=word/numbering.xml><?xml version="1.0" encoding="utf-8"?>
@@ -1103,6 +1350,62 @@
     <w:pPr>
       <w:ind w:left="1065" w:hanging="1065"/>
     </w:pPr>
+  </w:style>
+  <w:style w:type="paragraph" w:styleId="Encabezado">
+    <w:name w:val="header"/>
+    <w:basedOn w:val="Normal"/>
+    <w:link w:val="EncabezadoCar"/>
+    <w:uiPriority w:val="99"/>
+    <w:semiHidden/>
+    <w:unhideWhenUsed/>
+    <w:rsid w:val="00EF0A72"/>
+    <w:pPr>
+      <w:tabs>
+        <w:tab w:val="center" w:pos="4419"/>
+        <w:tab w:val="right" w:pos="8838"/>
+      </w:tabs>
+    </w:pPr>
+  </w:style>
+  <w:style w:type="character" w:customStyle="1" w:styleId="EncabezadoCar">
+    <w:name w:val="Encabezado Car"/>
+    <w:basedOn w:val="Fuentedeprrafopredeter"/>
+    <w:link w:val="Encabezado"/>
+    <w:uiPriority w:val="99"/>
+    <w:semiHidden/>
+    <w:rsid w:val="00EF0A72"/>
+    <w:rPr>
+      <w:sz w:val="24"/>
+      <w:szCs w:val="24"/>
+      <w:lang w:eastAsia="es-ES"/>
+    </w:rPr>
+  </w:style>
+  <w:style w:type="paragraph" w:styleId="Piedepgina">
+    <w:name w:val="footer"/>
+    <w:basedOn w:val="Normal"/>
+    <w:link w:val="PiedepginaCar"/>
+    <w:uiPriority w:val="99"/>
+    <w:semiHidden/>
+    <w:unhideWhenUsed/>
+    <w:rsid w:val="00EF0A72"/>
+    <w:pPr>
+      <w:tabs>
+        <w:tab w:val="center" w:pos="4419"/>
+        <w:tab w:val="right" w:pos="8838"/>
+      </w:tabs>
+    </w:pPr>
+  </w:style>
+  <w:style w:type="character" w:customStyle="1" w:styleId="PiedepginaCar">
+    <w:name w:val="Pie de página Car"/>
+    <w:basedOn w:val="Fuentedeprrafopredeter"/>
+    <w:link w:val="Piedepgina"/>
+    <w:uiPriority w:val="99"/>
+    <w:semiHidden/>
+    <w:rsid w:val="00EF0A72"/>
+    <w:rPr>
+      <w:sz w:val="24"/>
+      <w:szCs w:val="24"/>
+      <w:lang w:eastAsia="es-ES"/>
+    </w:rPr>
   </w:style>
 </w:styles>
 </file>
